--- a/manuscript/test.docx
+++ b/manuscript/test.docx
@@ -1357,19 +1357,10 @@
     <w:p>
       <w:pPr>
         <w:pStyle w:val="BodyText"/>
-        <w:ind w:firstLine="0pt"/>
       </w:pPr>
       <w:r>
         <w:tab/>
       </w:r>
-      <w:r>
-        <w:t xml:space="preserve">Subsection: Overall workflow  </w:t>
-      </w:r>
-    </w:p>
-    <w:p>
-      <w:pPr>
-        <w:pStyle w:val="BodyText"/>
-      </w:pPr>
       <w:r>
         <w:t>The workflow illustrated in Figure &lt;workflow&gt; was applied to each of the five genes. Two regions of the dataset were considered: one with all wavebands (350-2500 nm) as predictors, and one with visible light only (400-700 nm). The dataset was then split 80%/20% into training and testing sets, respectively. Each predictor and target variable was standardized according to the training set’s distribution to have a mean of 0 and standard deviation of 1, allowing for meaningful comparison among wavebands and gene levels.</w:t>
       </w:r>
@@ -1389,10 +1380,10 @@
       </w:pPr>
       <w:r>
         <w:tab/>
-        <w:t xml:space="preserve">After each of the six methods produced a subset of wavebands deemed most important for predictions, we trained a new elastic net model on the training set, but only using that subset of features. This was intended as a validation test; for example, if a method’s feature choices were poor, the validation model’s error would be very high. In addition to the validation models, a baseline model using no feature selection methods </w:t>
-      </w:r>
-      <w:r>
-        <w:t>was trained for each gene and region   as a basis for comparison. The elastic net algorithm was chosen based on the results of &lt;Brooks2024&gt;, in which its predictions outperformed the random forest and LASSO algorithms on this dataset. Throughout the workflow, 5-fold grid search cross-validation was used within the training set for tuning the regularization penalty and ℓ1/ ℓ2 ratio hyperparameters. Each model was evaluated on the testing set based on the root mean square error (RMSE), mean absolute error (MAE), and R2 metrics.</w:t>
+        <w:t xml:space="preserve">After each of the six methods produced a subset of wavebands deemed most important for predictions, we trained a new elastic net model on the training set, but only using that subset of features. This was intended as a validation test; for example, if a method’s feature choices were poor, the validation model’s error would be very high. In addition to the validation models, a baseline model using no feature selection methods was trained for each gene and region   as a basis for comparison. </w:t>
+      </w:r>
+      <w:r>
+        <w:t>The elastic net algorithm was chosen based on the results of &lt;Brooks2024&gt;, in which its predictions outperformed the random forest and LASSO algorithms on this dataset. Throughout the workflow, 5-fold grid search cross-validation was used within the training set for tuning the regularization penalty and ℓ1/ ℓ2 ratio hyperparameters. Each model was evaluated on the testing set based on the root mean square error (RMSE), mean absolute error (MAE), and R2 metrics.</w:t>
       </w:r>
     </w:p>
     <w:p>
@@ -1409,7 +1400,15 @@
       </w:pPr>
       <w:r>
         <w:tab/>
-        <w:t xml:space="preserve">We implemented this workflow in Python 3.12.7 using the scikit-learn 1.5.2 &lt;cite scikit-learn&gt; and sklearn-genetic-opt 0.11.1 &lt;cite genetic&gt; libraries. </w:t>
+        <w:t xml:space="preserve">We implemented this workflow in Python 3.12.7 using the scikit-learn 1.5.2 &lt;cite scikit-learn&gt; and </w:t>
+      </w:r>
+      <w:proofErr w:type="spellStart"/>
+      <w:r>
+        <w:t>sklearn</w:t>
+      </w:r>
+      <w:proofErr w:type="spellEnd"/>
+      <w:r>
+        <w:t xml:space="preserve">-genetic-opt 0.11.1 &lt;cite genetic&gt; libraries. </w:t>
       </w:r>
     </w:p>
     <w:p>
@@ -1434,11 +1433,11 @@
         <w:pStyle w:val="BodyText"/>
       </w:pPr>
       <w:r>
-        <w:t xml:space="preserve">Our clustering method for waveband selection first calculated the Pearson correlation matrix for the predictors (wavebands). We then applied agglomerative clustering to the correlation matrix, using a distance threshold of 0.999 and Ward linkage. This threshold was chosen based on exploratory data analysis conducted in &lt;brooks2024&gt;, which demonstrated the high correlation of adjacent wavebands across the spectrum. </w:t>
+        <w:t xml:space="preserve">Our clustering method for waveband selection first calculated the Pearson correlation matrix for the predictors (wavebands). We then applied agglomerative clustering to the correlation matrix, using a distance threshold of 0.999 and Ward linkage. This threshold was chosen based on exploratory data analysis conducted in &lt;brooks2024&gt;, which demonstrated the high correlation of adjacent wavebands across the spectrum. After the clusters of wavebands were generated, one waveband </w:t>
       </w:r>
       <w:r>
         <w:lastRenderedPageBreak/>
-        <w:t>After the clusters of wavebands were generated, one waveband was randomly chosen from each cluster. The set of these representative wavebands was returned as the clustering method’s selections. Because the clustering method only considered the similarity among wavebands, not taking the target variables into account, it only needed to be executed twice: once for the full dataset, and once for the visible-light-only version of the dataset .</w:t>
+        <w:t>was randomly chosen from each cluster. The set of these representative wavebands was returned as the clustering method’s selections. Because the clustering method only considered the similarity among wavebands, not taking the target variables into account, it only needed to be executed twice: once for the full dataset, and once for the visible-light-only version of the dataset .</w:t>
       </w:r>
     </w:p>
     <w:p>
@@ -1464,7 +1463,15 @@
       </w:pPr>
       <w:r>
         <w:tab/>
-        <w:t>The fundamental task of linear regression models is to find the set of weights w that minimizes the error (or variance) of the equation y=mX+b over all data points. Several  variants exist to minimize the unwanted effect of outliers in the dataset; one robust variant is elastic net regression, which finds the optimal values for w in the following expression:</w:t>
+        <w:t>The fundamental task of linear regression models is to find the set of weights w that minimizes the error (or variance) of the equation y=</w:t>
+      </w:r>
+      <w:proofErr w:type="spellStart"/>
+      <w:r>
+        <w:t>mX+b</w:t>
+      </w:r>
+      <w:proofErr w:type="spellEnd"/>
+      <w:r>
+        <w:t xml:space="preserve"> over all data points. Several  variants exist to minimize the unwanted effect of outliers in the dataset; one robust variant is elastic net regression, which finds the optimal values for w in the following expression:</w:t>
       </w:r>
     </w:p>
     <w:p>
@@ -1515,10 +1522,18 @@
       </w:pPr>
       <w:r>
         <w:tab/>
-        <w:t>The final method tested in this study used a genetic algorithm, implemented in the sklearn-genetic-opt Python library &lt;cite genetic&gt;, to select wavebands. A subset of variables was selected and iteratively improved according to an evolutionary algorithm. The effectiveness of each variable set was evaluated using 5-fold cross-validation on an elastic net model. The selection process minimized both the cross-</w:t>
-      </w:r>
-      <w:r>
-        <w:t>validation RMSE and the number of features selected, with a maximum of 64 wavebands. When the genetic algorithm was used an additional time to find a consensus of the other waveband selections (see Figure &lt;workflow&gt;), a maximum of 16 wavebands were selected.</w:t>
+        <w:t xml:space="preserve">The final method tested in this study used a genetic algorithm, implemented in the </w:t>
+      </w:r>
+      <w:proofErr w:type="spellStart"/>
+      <w:r>
+        <w:t>sklearn</w:t>
+      </w:r>
+      <w:proofErr w:type="spellEnd"/>
+      <w:r>
+        <w:t xml:space="preserve">-genetic-opt Python library &lt;cite genetic&gt;, to select wavebands. A subset of variables was selected and iteratively improved according to an evolutionary algorithm. The effectiveness of each variable set was evaluated using 5-fold cross-validation on an elastic net model. The selection process minimized both the cross-validation RMSE and the number of features selected, with a </w:t>
+      </w:r>
+      <w:r>
+        <w:t>maximum of 64 wavebands. When the genetic algorithm was used an additional time to find a consensus of the other waveband selections (see Figure &lt;workflow&gt;), a maximum of 16 wavebands were selected.</w:t>
       </w:r>
     </w:p>
     <w:p>
@@ -1542,7 +1557,7 @@
         <w:pStyle w:val="BodyText"/>
       </w:pPr>
       <w:r>
-        <w:t xml:space="preserve">As a caveat when interpreting validation model metrics: assuming a model has not overfit, reducing the number of variables will reduce the quality of prediction. In this study, different waveband selection methods produced different numbers of features; models with fewer features tended to have higher RMSE, and vice versa. As the number of features was manually set as a hyperparameter for some methods, this could be adjusted. The key results are the wavebands deemed important for each gene, provided that method’s error was reasonably similar to the baseline. </w:t>
+        <w:t xml:space="preserve">As a caveat when interpreting validation model metrics: assuming a model has not overfit, reducing the number of variables will reduce the quality of prediction. In this study, different waveband selection methods produced different numbers of features; models with fewer features tended to have higher RMSE, and vice versa. As the number of features was manually set as a hyperparameter for some methods, this could be adjusted. The key results are the wavebands deemed important for each gene, provided that method’s error was reasonably similar to the baseline, and the validation model metrics should not be taken at face value. </w:t>
       </w:r>
     </w:p>
     <w:p>
@@ -1550,7 +1565,15 @@
         <w:pStyle w:val="BodyText"/>
       </w:pPr>
       <w:r>
-        <w:t>As &lt;cross reference method_gene_rmse&gt; suggests, a validation model’s RMSE has more to do with  the gene being predicted than the waveband selection method. For the same gene, different methods tended to have similar metrics. No waveband selection method resulted in a definitively superior or inferior RMSE for all five genes in this study. 16S rRNA and 18S rRNA are the more relevant genes in this dataset for monitoring soil health .</w:t>
+        <w:t xml:space="preserve">As &lt;cross reference </w:t>
+      </w:r>
+      <w:proofErr w:type="spellStart"/>
+      <w:r>
+        <w:t>method_gene_rmse</w:t>
+      </w:r>
+      <w:proofErr w:type="spellEnd"/>
+      <w:r>
+        <w:t>&gt; suggests, a validation model’s RMSE has more to do with  the gene being predicted than the waveband selection method. For the same gene, different methods tended to have similar metrics. No waveband selection method resulted in a definitively superior or inferior RMSE for all five genes in this study. 16S rRNA and 18S rRNA are the more relevant genes in this dataset for monitoring soil health .</w:t>
       </w:r>
     </w:p>
     <w:p>
@@ -1558,7 +1581,7 @@
         <w:pStyle w:val="BodyText"/>
       </w:pPr>
       <w:r>
-        <w:t>Elastic net models predicting 16S rRNA conclusively had the best results; the baseline model (using no waveband selection methods) using visible light wavebands only had the best metrics out of all models tested (RMSE = 0.724, MAE = 0.576, R2 = 0.501), outperforming the baseline model using all wavebands (RMSE = 0.762, MAE = 0.624, R2 = 0.448). This result not only demonstrates the feasibility of predicting 16S rRNA using hyperspectral data, but the better performance of the visible-light-only model also suggests the possibility of using more accessible sensors – hyperspectral sensors with a narrower range, multispectral sensors, or visible light sensors – in the future.</w:t>
+        <w:t>Elastic net models predicting 16S rRNA conclusively had the best results; the baseline model (using no waveband selection methods) using visible light wavebands only had the best metrics out of all models tested (RMSE = 0.724, MAE = 0.576, R2 = 0.501 ), outperforming the baseline model using all wavebands (RMSE = 0.762, MAE = 0.624, R2 = 0.448). This result not only demonstrates the feasibility of predicting 16S rRNA using hyperspectral data, but the better performance of the visible-light-only model also suggests the possibility of using more accessible sensors – hyperspectral sensors with a narrower range, multispectral sensors, or visible light sensors – in the future.</w:t>
       </w:r>
     </w:p>
     <w:p>
@@ -1574,7 +1597,31 @@
         <w:pStyle w:val="BodyText"/>
       </w:pPr>
       <w:r>
-        <w:t xml:space="preserve">Validation models predicting cbbLR, phoA, and ureC generally gave RMSE only slightly less than 1. This result is not as conclusive as the results of the other two genes, as this small improvement in prediction accuracy over a “blind” model does not suggest the presence of either a strong or weak signal in the hyperspectral data. </w:t>
+        <w:t xml:space="preserve">Validation models predicting </w:t>
+      </w:r>
+      <w:proofErr w:type="spellStart"/>
+      <w:r>
+        <w:t>cbbLR</w:t>
+      </w:r>
+      <w:proofErr w:type="spellEnd"/>
+      <w:r>
+        <w:t xml:space="preserve">, </w:t>
+      </w:r>
+      <w:proofErr w:type="spellStart"/>
+      <w:r>
+        <w:t>phoA</w:t>
+      </w:r>
+      <w:proofErr w:type="spellEnd"/>
+      <w:r>
+        <w:t xml:space="preserve">, and </w:t>
+      </w:r>
+      <w:proofErr w:type="spellStart"/>
+      <w:r>
+        <w:t>ureC</w:t>
+      </w:r>
+      <w:proofErr w:type="spellEnd"/>
+      <w:r>
+        <w:t xml:space="preserve"> generally gave RMSE  only slightly less than 1. This result is not as conclusive as the results of the other two genes, as this small improvement in prediction accuracy over a “blind” model does not suggest the presence of either a strong or weak signal in the hyperspectral data. </w:t>
       </w:r>
     </w:p>
     <w:p>
@@ -1591,7 +1638,15 @@
       </w:pPr>
       <w:r>
         <w:lastRenderedPageBreak/>
-        <w:t>Even though the hyperspectral data had a spectral resolution of 1 nm, waveband selection at this level of precision has questionable generalizability. Wavebands tended to have very large Pearson correlations with neighboring wavebands for very large regions of the spectrum, particularly in the near infrared (NIR)  region &lt;cross reference to corr figure&gt;. With correlation greater than 0.999 for adjacent wavebands across the spectrum, such wavebands become practically interchangeable. At this level, any variation in waveband selections might be due more to noise or stochastic algorithm choices than a true signal in the data. For this reason, we report waveband selection results at a coarser resolution, rounding to the nearest 10 nm.</w:t>
+        <w:t xml:space="preserve">Even though the hyperspectral data had a spectral resolution of 1 nm, waveband selection at this level of precision has questionable generalizability. Wavebands tended to have very large Pearson correlations with neighboring wavebands for very large regions of the spectrum, particularly in the near infrared (NIR)  region &lt;cross reference to </w:t>
+      </w:r>
+      <w:proofErr w:type="spellStart"/>
+      <w:r>
+        <w:t>corr</w:t>
+      </w:r>
+      <w:proofErr w:type="spellEnd"/>
+      <w:r>
+        <w:t xml:space="preserve"> figure&gt;. With correlation greater than 0.999 for adjacent wavebands across the spectrum, such wavebands become practically interchangeable. At this level, any variation in waveband selections might be due more to noise or stochastic algorithm choices than a true signal in the data. For this reason, we report waveband selection results at a coarser resolution, rounding to the nearest 10 nm .</w:t>
       </w:r>
     </w:p>
     <w:p>
@@ -1600,10 +1655,87 @@
       </w:pPr>
       <w:r>
         <w:tab/>
-        <w:t>Generally, there was not strong agreement for important wavebands among regions and genes, but a few patterns emerged.  Broadly speaking, there was a preference for visible light when building models on all wavebands, and there was a preference for green, yellow, and orange light when building models on visible light wavebands only. Figures &lt;consensus_histogram&gt; and &lt;consensus_histogram_gene&gt; show the relatively wide dispersal of wavebands selected by consensus methods over each region. When allowing models to select from all wavebands, small clusters at 510-560 (green), 700-720 (RE ), and 970-980 (NIR ) were each chosen by multiple genes’ consensus models. The cluster from 1890-1940 (FSWIR ) was almost entirely chosen by the 16S rRNA consensus model, whose validation predictions had among the best metrics out of all tested models.</w:t>
-      </w:r>
-      <w:r>
-        <w:t>Ease of Use</w:t>
+        <w:t>Generally, there was not strong agreement for important wavebands among regions and genes, but a few patterns emerged.  Broadly speaking, there was a preference for visible light when building models on all wavebands, and there was a preference for green, yellow, and orange light when building models on visible light wavebands only. Figures &lt;</w:t>
+      </w:r>
+      <w:proofErr w:type="spellStart"/>
+      <w:r>
+        <w:t>consensus_histogram</w:t>
+      </w:r>
+      <w:proofErr w:type="spellEnd"/>
+      <w:r>
+        <w:t>&gt; and &lt;</w:t>
+      </w:r>
+      <w:proofErr w:type="spellStart"/>
+      <w:r>
+        <w:t>consensus_histogram_gene</w:t>
+      </w:r>
+      <w:proofErr w:type="spellEnd"/>
+      <w:r>
+        <w:t xml:space="preserve">&gt; show the relatively wide dispersal of wavebands selected by consensus methods over each region. </w:t>
+      </w:r>
+    </w:p>
+    <w:p>
+      <w:pPr>
+        <w:pStyle w:val="BodyText"/>
+      </w:pPr>
+      <w:r>
+        <w:t>When allowing models to select from all wavebands, small clusters at 510-560 (green), 700-720 (RE ), and 970-980 (NIR ) were each chosen by multiple genes’ consensus models. The cluster from 1890-1940 (FSWIR ) was almost entirely chosen by the 16S rRNA consensus model, whose validation predictions had among the best metrics out of all tested models.</w:t>
+      </w:r>
+    </w:p>
+    <w:p>
+      <w:pPr>
+        <w:pStyle w:val="BodyText"/>
+      </w:pPr>
+      <w:r>
+        <w:t>The visible-only consensus models tended to favor orange and red light; the largest cluster had twin peaks at 620 (orange) and 630 (red). Several consensus methods also converged on 670 (red) and 700 (RE). To a lesser extent, green and yellow light wavebands were selected: 510 (green), 540 (green), and 580 (yellow) formed a second tier of peaks. While some genes’ consensus models selected wavebands from the region of purple light, this was less common.</w:t>
+      </w:r>
+    </w:p>
+    <w:p>
+      <w:pPr>
+        <w:pStyle w:val="BodyText"/>
+        <w:ind w:firstLine="0pt"/>
+      </w:pPr>
+      <w:r>
+        <w:tab/>
+        <w:t>In particular , Figure &lt;</w:t>
+      </w:r>
+      <w:proofErr w:type="spellStart"/>
+      <w:r>
+        <w:t>bact_baseline_vis_coeffs_bw</w:t>
+      </w:r>
+      <w:proofErr w:type="spellEnd"/>
+      <w:r>
+        <w:t>&gt; shows the coefficients of the 16S rRNA visible-only baseline model, which had the best metrics overall. Consistent with the consensus model selections, features around 540 (green) and 590-600 (yellow-orange) were assigned high coefficients by the baseline model. In contrast with the consensus models for all genes, though, the 16S rRNA visible-only baseline model placed high importance on wavebands near 440 (purple). This region of the spectrum is not often found to be important in remote sensing applications with plants &lt;TODO: cite here, probably Hennessy but check others&gt;, so this bears further investigation . Similarly, the coefficients of the 16S rRNA visible-only consensus model &lt;</w:t>
+      </w:r>
+      <w:proofErr w:type="spellStart"/>
+      <w:r>
+        <w:t>bact_consensus_vis_coeffs_bw</w:t>
+      </w:r>
+      <w:proofErr w:type="spellEnd"/>
+      <w:r>
+        <w:t>&gt; indicate a very similar contour to the coefficients in &lt;</w:t>
+      </w:r>
+      <w:proofErr w:type="spellStart"/>
+      <w:r>
+        <w:t>bact_baseline_vis_coeffs_bw</w:t>
+      </w:r>
+      <w:proofErr w:type="spellEnd"/>
+      <w:r>
+        <w:t xml:space="preserve">&gt;, even though the consensus model had two layers of feature selection applied. This agreement strengthens the results of both, especially considering both models’ superior </w:t>
+      </w:r>
+      <w:proofErr w:type="spellStart"/>
+      <w:r>
+        <w:t>metrics.</w:t>
+      </w:r>
+      <w:r>
+        <w:t>.</w:t>
+      </w:r>
+      <w:r>
+        <w:t>Ease</w:t>
+      </w:r>
+      <w:proofErr w:type="spellEnd"/>
+      <w:r>
+        <w:t xml:space="preserve"> of Use</w:t>
       </w:r>
     </w:p>
     <w:p>
@@ -1625,7 +1757,10 @@
         <w:pStyle w:val="BodyText"/>
       </w:pPr>
       <w:r>
-        <w:t>First, confirm that you have the correct template for your paper size. This template has been tailored for output on the US-letter paper size. If you are using A4-sized paper, please close this</w:t>
+        <w:t>First, confirm that you have the correct template for your paper size. This template has been tailored for output on the US-</w:t>
+      </w:r>
+      <w:r>
+        <w:t>letter paper size. If you are using A4-sized paper, please close this</w:t>
       </w:r>
       <w:r>
         <w:t xml:space="preserve"> file and download the file </w:t>
@@ -1750,7 +1885,15 @@
         <w:pStyle w:val="BodyText"/>
       </w:pPr>
       <w:r>
-        <w:t>Define abbreviations and acronyms the first time they are used in the text, even after they have been defined in the abstract. Abbreviations such as IEEE, SI, MKS, CGS, sc, dc, and rms do not have to be defined. Do not use abbreviations in the title or heads unless they are unavoidable.</w:t>
+        <w:t xml:space="preserve">Define abbreviations and acronyms the first time they are used in the text, even after they have been defined in the abstract. Abbreviations such as IEEE, SI, MKS, CGS, </w:t>
+      </w:r>
+      <w:proofErr w:type="spellStart"/>
+      <w:r>
+        <w:t>sc</w:t>
+      </w:r>
+      <w:proofErr w:type="spellEnd"/>
+      <w:r>
+        <w:t>, dc, and rms do not have to be defined. Do not use abbreviations in the title or heads unless they are unavoidable.</w:t>
       </w:r>
     </w:p>
     <w:p>
@@ -1780,7 +1923,15 @@
         <w:pStyle w:val="bulletlist"/>
       </w:pPr>
       <w:r>
-        <w:t>Avoid combining SI and CGS units, such as current in amperes and magnetic field in oersteds. This often leads to confusion because equations do not balance dimensionally. If you must use mixed units, clearly state the units for each quantity that you use in an equation.</w:t>
+        <w:t xml:space="preserve">Avoid combining SI and CGS units, such as current in amperes and magnetic field in </w:t>
+      </w:r>
+      <w:proofErr w:type="spellStart"/>
+      <w:r>
+        <w:t>oersteds</w:t>
+      </w:r>
+      <w:proofErr w:type="spellEnd"/>
+      <w:r>
+        <w:t>. This often leads to confusion because equations do not balance dimensionally. If you must use mixed units, clearly state the units for each quantity that you use in an equation.</w:t>
       </w:r>
     </w:p>
     <w:p>
@@ -1788,7 +1939,31 @@
         <w:pStyle w:val="bulletlist"/>
       </w:pPr>
       <w:r>
-        <w:t>Do not mix complete spellings and abbreviations of units: “Wb/m2” or “webers per square meter”, not “webers/m2”.  Spell out units when they appear in text: “. . . a few henries”, not “. . . a few H”.</w:t>
+        <w:t>Do not mix complete spellings and abbreviations of units: “Wb/m2” or “</w:t>
+      </w:r>
+      <w:proofErr w:type="spellStart"/>
+      <w:r>
+        <w:t>webers</w:t>
+      </w:r>
+      <w:proofErr w:type="spellEnd"/>
+      <w:r>
+        <w:t xml:space="preserve"> per square meter”, not “</w:t>
+      </w:r>
+      <w:proofErr w:type="spellStart"/>
+      <w:r>
+        <w:t>webers</w:t>
+      </w:r>
+      <w:proofErr w:type="spellEnd"/>
+      <w:r>
+        <w:t xml:space="preserve">/m2”.  Spell out units when they appear in text: “. . . a few </w:t>
+      </w:r>
+      <w:proofErr w:type="spellStart"/>
+      <w:r>
+        <w:t>henries</w:t>
+      </w:r>
+      <w:proofErr w:type="spellEnd"/>
+      <w:r>
+        <w:t>”, not “. . . a few H”.</w:t>
       </w:r>
     </w:p>
     <w:p>
@@ -1825,7 +2000,11 @@
         <w:pStyle w:val="BodyText"/>
       </w:pPr>
       <w:r>
-        <w:t>The equations are an exception to the prescribed specifications of this template. You will need to determine whether or not your equation should be typed using either the Times New Roman or the Symbol font (please no other font). To create multileveled equations, it may be necessary to treat the equation as a graphic and insert it into the text after your paper is styled.</w:t>
+        <w:t xml:space="preserve">The equations are an exception to the prescribed specifications of this template. You will need to determine whether or not your equation should be typed using either the Times New Roman or the Symbol font (please no other font). To create multileveled equations, it may be necessary to treat the </w:t>
+      </w:r>
+      <w:r>
+        <w:lastRenderedPageBreak/>
+        <w:t>equation as a graphic and insert it into the text after your paper is styled.</w:t>
       </w:r>
     </w:p>
     <w:p>
@@ -1967,11 +2146,7 @@
         <w:t>English, commas, semi</w:t>
       </w:r>
       <w:r>
-        <w:t xml:space="preserve">colons, periods, question and exclamation marks are located within </w:t>
-      </w:r>
-      <w:r>
-        <w:lastRenderedPageBreak/>
-        <w:t>quotation marks only when a complete thought or name is cited, such as a title or full quotation. When quotation marks are used, instead of a bold or italic typeface, to highlight a word or phrase, punctuation should appear outside of the quotation marks. A parenthetical phrase or statement at the end of a sentence is punctuated outside of the closing parenthesis (like this). (A parenthetical sentence is punctuated within the parentheses.)</w:t>
+        <w:t>colons, periods, question and exclamation marks are located within quotation marks only when a complete thought or name is cited, such as a title or full quotation. When quotation marks are used, instead of a bold or italic typeface, to highlight a word or phrase, punctuation should appear outside of the quotation marks. A parenthetical phrase or statement at the end of a sentence is punctuated outside of the closing parenthesis (like this). (A parenthetical sentence is punctuated within the parentheses.)</w:t>
       </w:r>
     </w:p>
     <w:p>
@@ -2340,7 +2515,14 @@
         <w:rPr>
           <w:i w:val="0"/>
         </w:rPr>
-        <w:t>Place figures and tables at the top and bottom of columns. Avoid placing them in the middle of columns. Large figures and tables may span across both columns. Figure captions should be below the figures; table heads should appear above the tables. Insert figures and tables after they are cited in the text. Use the abbreviation “Fig. 1”, even at the beginning of a sentence.</w:t>
+        <w:t xml:space="preserve">Place figures and tables at the top and bottom of columns. Avoid placing them in the middle of columns. Large figures and tables may span </w:t>
+      </w:r>
+      <w:r>
+        <w:rPr>
+          <w:i w:val="0"/>
+        </w:rPr>
+        <w:lastRenderedPageBreak/>
+        <w:t>across both columns. Figure captions should be below the figures; table heads should appear above the tables. Insert figures and tables after they are cited in the text. Use the abbreviation “Fig. 1”, even at the beginning of a sentence.</w:t>
       </w:r>
     </w:p>
     <w:p>
@@ -2712,11 +2894,7 @@
         <w:pStyle w:val="BodyText"/>
       </w:pPr>
       <w:r>
-        <w:t xml:space="preserve">Figure Labels: Use 8 point Times New Roman for Figure labels. Use words rather than symbols or abbreviations when writing Figure axis labels to avoid confusing the reader. As an example, write the quantity “Magnetization”, or </w:t>
-      </w:r>
-      <w:r>
-        <w:lastRenderedPageBreak/>
-        <w:t>“Magnetization, M”, not just “M”. If including units in the label, present them within parentheses. Do not label axes only with units. In the example, write “Magnetization (A/m)” or “Magnetization {A[m(1)]}”, not just “A/m”. Do not label axes</w:t>
+        <w:t>Figure Labels: Use 8 point Times New Roman for Figure labels. Use words rather than symbols or abbreviations when writing Figure axis labels to avoid confusing the reader. As an example, write the quantity “Magnetization”, or “Magnetization, M”, not just “M”. If including units in the label, present them within parentheses. Do not label axes only with units. In the example, write “Magnetization (A/m)” or “Magnetization {A[m(1)]}”, not just “A/m”. Do not label axes</w:t>
       </w:r>
       <w:r>
         <w:t xml:space="preserve"> </w:t>
@@ -2768,6 +2946,7 @@
       <w:r>
         <w:t>”. Avoid the stilted expression “</w:t>
       </w:r>
+      <w:proofErr w:type="spellStart"/>
       <w:r>
         <w:rPr>
           <w:lang w:val="en-US"/>
@@ -2775,7 +2954,11 @@
         <w:t>o</w:t>
       </w:r>
       <w:r>
-        <w:t xml:space="preserve">ne of us (R. B. G.) thanks </w:t>
+        <w:t>ne</w:t>
+      </w:r>
+      <w:proofErr w:type="spellEnd"/>
+      <w:r>
+        <w:t xml:space="preserve"> of us (R. B. G.) thanks </w:t>
       </w:r>
       <w:r>
         <w:t>...</w:t>
@@ -5155,6 +5338,7 @@
   <w:style w:type="character" w:default="1" w:styleId="DefaultParagraphFont">
     <w:name w:val="Default Paragraph Font"/>
     <w:uiPriority w:val="1"/>
+    <w:semiHidden/>
     <w:unhideWhenUsed/>
   </w:style>
   <w:style w:type="table" w:default="1" w:styleId="TableNormal">
